--- a/VR Supported Phones by Brand.docx
+++ b/VR Supported Phones by Brand.docx
@@ -7,6 +7,8 @@
         <w:spacing w:line="270" w:lineRule="atLeast"/>
         <w:rPr>
           <w:rFonts w:ascii="Lucida Grande" w:eastAsia="Times New Roman" w:hAnsi="Lucida Grande" w:cs="Lucida Grande"/>
+          <w:b/>
+          <w:bCs/>
           <w:color w:val="000000"/>
           <w:sz w:val="40"/>
           <w:szCs w:val="40"/>
@@ -15,41 +17,40 @@
       <w:r>
         <w:rPr>
           <w:rFonts w:ascii="Lucida Grande" w:eastAsia="Times New Roman" w:hAnsi="Lucida Grande" w:cs="Lucida Grande"/>
-          <w:color w:val="000000"/>
-          <w:sz w:val="40"/>
-          <w:szCs w:val="40"/>
-        </w:rPr>
-        <w:br/>
-        <w:t>VR Supported Phones by Brand</w:t>
-      </w:r>
-      <w:r>
-        <w:rPr>
-          <w:rFonts w:ascii="Lucida Grande" w:eastAsia="Times New Roman" w:hAnsi="Lucida Grande" w:cs="Lucida Grande"/>
-          <w:color w:val="000000"/>
-          <w:sz w:val="40"/>
-          <w:szCs w:val="40"/>
-        </w:rPr>
-        <w:br/>
-      </w:r>
-      <w:r>
-        <w:rPr>
-          <w:rFonts w:ascii="Lucida Grande" w:eastAsia="Times New Roman" w:hAnsi="Lucida Grande" w:cs="Lucida Grande"/>
-          <w:color w:val="000000"/>
-          <w:sz w:val="40"/>
-          <w:szCs w:val="40"/>
-        </w:rPr>
-        <w:br/>
-      </w:r>
-      <w:r>
-        <w:rPr>
-          <w:rFonts w:ascii="Lucida Grande" w:eastAsia="Times New Roman" w:hAnsi="Lucida Grande" w:cs="Lucida Grande"/>
-          <w:color w:val="000000"/>
-          <w:sz w:val="40"/>
-          <w:szCs w:val="40"/>
-          <w:u w:val="single"/>
-        </w:rPr>
-        <w:t>Apple</w:t>
-      </w:r>
+          <w:b/>
+          <w:bCs/>
+          <w:color w:val="000000"/>
+          <w:sz w:val="40"/>
+          <w:szCs w:val="40"/>
+        </w:rPr>
+        <w:t xml:space="preserve">Hi it’s me </w:t>
+      </w:r>
+      <w:proofErr w:type="spellStart"/>
+      <w:r>
+        <w:rPr>
+          <w:rFonts w:ascii="Lucida Grande" w:eastAsia="Times New Roman" w:hAnsi="Lucida Grande" w:cs="Lucida Grande"/>
+          <w:b/>
+          <w:bCs/>
+          <w:color w:val="000000"/>
+          <w:sz w:val="40"/>
+          <w:szCs w:val="40"/>
+        </w:rPr>
+        <w:t>j</w:t>
+      </w:r>
+      <w:bookmarkStart w:id="0" w:name="_GoBack"/>
+      <w:bookmarkEnd w:id="0"/>
+      <w:r>
+        <w:rPr>
+          <w:rFonts w:ascii="Lucida Grande" w:eastAsia="Times New Roman" w:hAnsi="Lucida Grande" w:cs="Lucida Grande"/>
+          <w:b/>
+          <w:bCs/>
+          <w:color w:val="000000"/>
+          <w:sz w:val="40"/>
+          <w:szCs w:val="40"/>
+        </w:rPr>
+        <w:t>awad</w:t>
+      </w:r>
+      <w:proofErr w:type="spellEnd"/>
     </w:p>
     <w:p>
       <w:pPr>
@@ -69,57 +70,7 @@
           <w:szCs w:val="40"/>
         </w:rPr>
         <w:br/>
-        <w:t>iPhone 6</w:t>
-      </w:r>
-      <w:r>
-        <w:rPr>
-          <w:rFonts w:ascii="Lucida Grande" w:eastAsia="Times New Roman" w:hAnsi="Lucida Grande" w:cs="Lucida Grande"/>
-          <w:color w:val="000000"/>
-          <w:sz w:val="40"/>
-          <w:szCs w:val="40"/>
-        </w:rPr>
-        <w:br/>
-        <w:t>iPhone 6 Plus</w:t>
-      </w:r>
-      <w:r>
-        <w:rPr>
-          <w:rFonts w:ascii="Lucida Grande" w:eastAsia="Times New Roman" w:hAnsi="Lucida Grande" w:cs="Lucida Grande"/>
-          <w:color w:val="000000"/>
-          <w:sz w:val="40"/>
-          <w:szCs w:val="40"/>
-        </w:rPr>
-        <w:br/>
-        <w:t>iPhone 6s</w:t>
-      </w:r>
-      <w:r>
-        <w:rPr>
-          <w:rFonts w:ascii="Lucida Grande" w:eastAsia="Times New Roman" w:hAnsi="Lucida Grande" w:cs="Lucida Grande"/>
-          <w:color w:val="000000"/>
-          <w:sz w:val="40"/>
-          <w:szCs w:val="40"/>
-        </w:rPr>
-        <w:br/>
-        <w:t>iPhone 6s Plus</w:t>
-      </w:r>
-      <w:r>
-        <w:rPr>
-          <w:rFonts w:ascii="Lucida Grande" w:eastAsia="Times New Roman" w:hAnsi="Lucida Grande" w:cs="Lucida Grande"/>
-          <w:color w:val="000000"/>
-          <w:sz w:val="40"/>
-          <w:szCs w:val="40"/>
-        </w:rPr>
-        <w:br/>
-        <w:t>iPhone 7</w:t>
-      </w:r>
-      <w:r>
-        <w:rPr>
-          <w:rFonts w:ascii="Lucida Grande" w:eastAsia="Times New Roman" w:hAnsi="Lucida Grande" w:cs="Lucida Grande"/>
-          <w:color w:val="000000"/>
-          <w:sz w:val="40"/>
-          <w:szCs w:val="40"/>
-        </w:rPr>
-        <w:br/>
-        <w:t>iPhone 7 Plus</w:t>
+        <w:t>VR Supported Phones by Brand</w:t>
       </w:r>
       <w:r>
         <w:rPr>
@@ -147,7 +98,7 @@
           <w:szCs w:val="40"/>
           <w:u w:val="single"/>
         </w:rPr>
-        <w:t>Google</w:t>
+        <w:t>Apple</w:t>
       </w:r>
     </w:p>
     <w:p>
@@ -168,6 +119,105 @@
           <w:szCs w:val="40"/>
         </w:rPr>
         <w:br/>
+        <w:t>iPhone 6</w:t>
+      </w:r>
+      <w:r>
+        <w:rPr>
+          <w:rFonts w:ascii="Lucida Grande" w:eastAsia="Times New Roman" w:hAnsi="Lucida Grande" w:cs="Lucida Grande"/>
+          <w:color w:val="000000"/>
+          <w:sz w:val="40"/>
+          <w:szCs w:val="40"/>
+        </w:rPr>
+        <w:br/>
+        <w:t>iPhone 6 Plus</w:t>
+      </w:r>
+      <w:r>
+        <w:rPr>
+          <w:rFonts w:ascii="Lucida Grande" w:eastAsia="Times New Roman" w:hAnsi="Lucida Grande" w:cs="Lucida Grande"/>
+          <w:color w:val="000000"/>
+          <w:sz w:val="40"/>
+          <w:szCs w:val="40"/>
+        </w:rPr>
+        <w:br/>
+        <w:t>iPhone 6s</w:t>
+      </w:r>
+      <w:r>
+        <w:rPr>
+          <w:rFonts w:ascii="Lucida Grande" w:eastAsia="Times New Roman" w:hAnsi="Lucida Grande" w:cs="Lucida Grande"/>
+          <w:color w:val="000000"/>
+          <w:sz w:val="40"/>
+          <w:szCs w:val="40"/>
+        </w:rPr>
+        <w:br/>
+        <w:t>iPhone 6s Plus</w:t>
+      </w:r>
+      <w:r>
+        <w:rPr>
+          <w:rFonts w:ascii="Lucida Grande" w:eastAsia="Times New Roman" w:hAnsi="Lucida Grande" w:cs="Lucida Grande"/>
+          <w:color w:val="000000"/>
+          <w:sz w:val="40"/>
+          <w:szCs w:val="40"/>
+        </w:rPr>
+        <w:br/>
+        <w:t>iPhone 7</w:t>
+      </w:r>
+      <w:r>
+        <w:rPr>
+          <w:rFonts w:ascii="Lucida Grande" w:eastAsia="Times New Roman" w:hAnsi="Lucida Grande" w:cs="Lucida Grande"/>
+          <w:color w:val="000000"/>
+          <w:sz w:val="40"/>
+          <w:szCs w:val="40"/>
+        </w:rPr>
+        <w:br/>
+        <w:t>iPhone 7 Plus</w:t>
+      </w:r>
+      <w:r>
+        <w:rPr>
+          <w:rFonts w:ascii="Lucida Grande" w:eastAsia="Times New Roman" w:hAnsi="Lucida Grande" w:cs="Lucida Grande"/>
+          <w:color w:val="000000"/>
+          <w:sz w:val="40"/>
+          <w:szCs w:val="40"/>
+        </w:rPr>
+        <w:br/>
+      </w:r>
+      <w:r>
+        <w:rPr>
+          <w:rFonts w:ascii="Lucida Grande" w:eastAsia="Times New Roman" w:hAnsi="Lucida Grande" w:cs="Lucida Grande"/>
+          <w:color w:val="000000"/>
+          <w:sz w:val="40"/>
+          <w:szCs w:val="40"/>
+        </w:rPr>
+        <w:br/>
+      </w:r>
+      <w:r>
+        <w:rPr>
+          <w:rFonts w:ascii="Lucida Grande" w:eastAsia="Times New Roman" w:hAnsi="Lucida Grande" w:cs="Lucida Grande"/>
+          <w:color w:val="000000"/>
+          <w:sz w:val="40"/>
+          <w:szCs w:val="40"/>
+          <w:u w:val="single"/>
+        </w:rPr>
+        <w:t>Google</w:t>
+      </w:r>
+    </w:p>
+    <w:p>
+      <w:pPr>
+        <w:spacing w:line="270" w:lineRule="atLeast"/>
+        <w:rPr>
+          <w:rFonts w:ascii="Lucida Grande" w:eastAsia="Times New Roman" w:hAnsi="Lucida Grande" w:cs="Lucida Grande"/>
+          <w:color w:val="000000"/>
+          <w:sz w:val="40"/>
+          <w:szCs w:val="40"/>
+        </w:rPr>
+      </w:pPr>
+      <w:r>
+        <w:rPr>
+          <w:rFonts w:ascii="Lucida Grande" w:eastAsia="Times New Roman" w:hAnsi="Lucida Grande" w:cs="Lucida Grande"/>
+          <w:color w:val="000000"/>
+          <w:sz w:val="40"/>
+          <w:szCs w:val="40"/>
+        </w:rPr>
+        <w:br/>
         <w:t>Nexus 6</w:t>
       </w:r>
       <w:r>
@@ -188,18 +238,7 @@
           <w:szCs w:val="40"/>
         </w:rPr>
         <w:br/>
-        <w:t>Pixel XL P</w:t>
-      </w:r>
-      <w:bookmarkStart w:id="0" w:name="_GoBack"/>
-      <w:bookmarkEnd w:id="0"/>
-      <w:r>
-        <w:rPr>
-          <w:rFonts w:ascii="Lucida Grande" w:eastAsia="Times New Roman" w:hAnsi="Lucida Grande" w:cs="Lucida Grande"/>
-          <w:color w:val="000000"/>
-          <w:sz w:val="40"/>
-          <w:szCs w:val="40"/>
-        </w:rPr>
-        <w:t>hone</w:t>
+        <w:t>Pixel XL Phone</w:t>
       </w:r>
     </w:p>
     <w:p>
@@ -344,6 +383,15 @@
           <w:szCs w:val="40"/>
         </w:rPr>
         <w:br/>
+      </w:r>
+      <w:r>
+        <w:rPr>
+          <w:rFonts w:ascii="Lucida Grande" w:eastAsia="Times New Roman" w:hAnsi="Lucida Grande" w:cs="Lucida Grande"/>
+          <w:color w:val="000000"/>
+          <w:sz w:val="40"/>
+          <w:szCs w:val="40"/>
+        </w:rPr>
+        <w:lastRenderedPageBreak/>
         <w:t>One E9</w:t>
       </w:r>
       <w:r>
@@ -354,15 +402,6 @@
           <w:szCs w:val="40"/>
         </w:rPr>
         <w:br/>
-      </w:r>
-      <w:r>
-        <w:rPr>
-          <w:rFonts w:ascii="Lucida Grande" w:eastAsia="Times New Roman" w:hAnsi="Lucida Grande" w:cs="Lucida Grande"/>
-          <w:color w:val="000000"/>
-          <w:sz w:val="40"/>
-          <w:szCs w:val="40"/>
-        </w:rPr>
-        <w:lastRenderedPageBreak/>
         <w:t>One E9 Plus</w:t>
       </w:r>
       <w:r>
